--- a/beee phase 1 file.docx
+++ b/beee phase 1 file.docx
@@ -42,14 +42,15 @@
           <w:b/>
           <w:bCs/>
           <w:iCs/>
+          <w:noProof/>
           <w:sz w:val="44"/>
           <w:szCs w:val="44"/>
         </w:rPr>
         <w:drawing>
           <wp:inline distT="0" distB="0" distL="0" distR="0">
-            <wp:extent cx="5699732" cy="2820838"/>
+            <wp:extent cx="3362325" cy="2543079"/>
             <wp:effectExtent l="19050" t="0" r="0" b="0"/>
-            <wp:docPr id="2" name="Picture 1" descr="C:\Users\RAJESH\Downloads\Adding Components.png"/>
+            <wp:docPr id="1" name="Picture 13"/>
             <wp:cNvGraphicFramePr>
               <a:graphicFrameLocks xmlns:a="http://schemas.openxmlformats.org/drawingml/2006/main" noChangeAspect="1"/>
             </wp:cNvGraphicFramePr>
@@ -57,32 +58,35 @@
               <a:graphicData uri="http://schemas.openxmlformats.org/drawingml/2006/picture">
                 <pic:pic xmlns:pic="http://schemas.openxmlformats.org/drawingml/2006/picture">
                   <pic:nvPicPr>
-                    <pic:cNvPr id="0" name="Picture 1" descr="C:\Users\RAJESH\Downloads\Adding Components.png"/>
+                    <pic:cNvPr id="0" name="Picture 1"/>
                     <pic:cNvPicPr>
                       <a:picLocks noChangeAspect="1" noChangeArrowheads="1"/>
                     </pic:cNvPicPr>
                   </pic:nvPicPr>
                   <pic:blipFill>
-                    <a:blip r:embed="rId4"/>
+                    <a:blip r:embed="rId4">
+                      <a:extLst>
+                        <a:ext uri="{28A0092B-C50C-407E-A947-70E740481C1C}">
+                          <a14:useLocalDpi xmlns:a14="http://schemas.microsoft.com/office/drawing/2010/main" xmlns:wps="http://schemas.microsoft.com/office/word/2010/wordprocessingShape" xmlns:wpi="http://schemas.microsoft.com/office/word/2010/wordprocessingInk" xmlns:wpg="http://schemas.microsoft.com/office/word/2010/wordprocessingGroup" xmlns:w16se="http://schemas.microsoft.com/office/word/2015/wordml/symex" xmlns:w16cid="http://schemas.microsoft.com/office/word/2016/wordml/cid" xmlns:w15="http://schemas.microsoft.com/office/word/2012/wordml" xmlns:w14="http://schemas.microsoft.com/office/word/2010/wordml" xmlns:w="http://schemas.openxmlformats.org/wordprocessingml/2006/main" xmlns:w10="urn:schemas-microsoft-com:office:word" xmlns:wp14="http://schemas.microsoft.com/office/word/2010/wordprocessingDrawing" xmlns:v="urn:schemas-microsoft-com:vml" xmlns:o="urn:schemas-microsoft-com:office:office" xmlns:am3d="http://schemas.microsoft.com/office/drawing/2017/model3d" xmlns:aink="http://schemas.microsoft.com/office/drawing/2016/ink" xmlns:mc="http://schemas.openxmlformats.org/markup-compatibility/2006" xmlns:cx8="http://schemas.microsoft.com/office/drawing/2016/5/14/chartex" xmlns:cx7="http://schemas.microsoft.com/office/drawing/2016/5/13/chartex" xmlns:cx6="http://schemas.microsoft.com/office/drawing/2016/5/12/chartex" xmlns:cx5="http://schemas.microsoft.com/office/drawing/2016/5/11/chartex" xmlns:cx4="http://schemas.microsoft.com/office/drawing/2016/5/10/chartex" xmlns:cx3="http://schemas.microsoft.com/office/drawing/2016/5/9/chartex" xmlns:cx2="http://schemas.microsoft.com/office/drawing/2015/10/21/chartex" xmlns:cx1="http://schemas.microsoft.com/office/drawing/2015/9/8/chartex" xmlns:cx="http://schemas.microsoft.com/office/drawing/2014/chartex" xmlns:wpc="http://schemas.microsoft.com/office/word/2010/wordprocessingCanvas" xmlns="" val="0"/>
+                        </a:ext>
+                      </a:extLst>
+                    </a:blip>
                     <a:srcRect/>
                     <a:stretch>
                       <a:fillRect/>
                     </a:stretch>
                   </pic:blipFill>
                   <pic:spPr bwMode="auto">
-                    <a:xfrm>
+                    <a:xfrm rot="10800000">
                       <a:off x="0" y="0"/>
-                      <a:ext cx="5704301" cy="2823099"/>
+                      <a:ext cx="3372066" cy="2550447"/>
                     </a:xfrm>
                     <a:prstGeom prst="rect">
                       <a:avLst/>
                     </a:prstGeom>
                     <a:noFill/>
-                    <a:ln w="9525">
+                    <a:ln>
                       <a:noFill/>
-                      <a:miter lim="800000"/>
-                      <a:headEnd/>
-                      <a:tailEnd/>
                     </a:ln>
                   </pic:spPr>
                 </pic:pic>
@@ -133,295 +137,10 @@
           <w:sz w:val="36"/>
           <w:szCs w:val="36"/>
         </w:rPr>
-        <w:t>Concept Used : -</w:t>
-      </w:r>
-    </w:p>
-    <w:p>
-      <w:pPr>
-        <w:autoSpaceDE w:val="0"/>
-        <w:autoSpaceDN w:val="0"/>
-        <w:adjustRightInd w:val="0"/>
-        <w:spacing w:after="0" w:line="240" w:lineRule="auto"/>
-        <w:rPr>
-          <w:rFonts w:ascii="Calibri" w:hAnsi="Calibri" w:cs="Calibri"/>
-          <w:color w:val="222222"/>
-          <w:sz w:val="28"/>
-          <w:szCs w:val="28"/>
-        </w:rPr>
-      </w:pPr>
-      <w:r>
-        <w:rPr>
-          <w:rFonts w:ascii="Calibri" w:hAnsi="Calibri" w:cs="Calibri"/>
-          <w:color w:val="222222"/>
-          <w:sz w:val="28"/>
-          <w:szCs w:val="28"/>
-        </w:rPr>
-        <w:t>A circuit is made in which 3</w:t>
-      </w:r>
-      <w:r>
-        <w:rPr>
-          <w:rFonts w:ascii="Calibri" w:hAnsi="Calibri" w:cs="Calibri"/>
-          <w:color w:val="222222"/>
-          <w:sz w:val="28"/>
-          <w:szCs w:val="28"/>
-        </w:rPr>
-        <w:t xml:space="preserve"> digital pins are used where a pin (lets say 7) is</w:t>
-      </w:r>
-    </w:p>
-    <w:p>
-      <w:pPr>
-        <w:autoSpaceDE w:val="0"/>
-        <w:autoSpaceDN w:val="0"/>
-        <w:adjustRightInd w:val="0"/>
-        <w:spacing w:after="0" w:line="240" w:lineRule="auto"/>
-        <w:rPr>
-          <w:rFonts w:ascii="Calibri" w:hAnsi="Calibri" w:cs="Calibri"/>
-          <w:color w:val="222222"/>
-          <w:sz w:val="28"/>
-          <w:szCs w:val="28"/>
-        </w:rPr>
-      </w:pPr>
-      <w:r>
-        <w:rPr>
-          <w:rFonts w:ascii="Calibri" w:hAnsi="Calibri" w:cs="Calibri"/>
-          <w:color w:val="222222"/>
-          <w:sz w:val="28"/>
-          <w:szCs w:val="28"/>
-        </w:rPr>
-        <w:t>connected to a red LED</w:t>
-      </w:r>
-      <w:r>
-        <w:rPr>
-          <w:rFonts w:ascii="Calibri" w:hAnsi="Calibri" w:cs="Calibri"/>
-          <w:color w:val="222222"/>
-          <w:sz w:val="28"/>
-          <w:szCs w:val="28"/>
-        </w:rPr>
-        <w:t xml:space="preserve"> which is further connected to ground.</w:t>
-      </w:r>
-    </w:p>
-    <w:p>
-      <w:pPr>
-        <w:autoSpaceDE w:val="0"/>
-        <w:autoSpaceDN w:val="0"/>
-        <w:adjustRightInd w:val="0"/>
-        <w:spacing w:after="0" w:line="240" w:lineRule="auto"/>
-        <w:rPr>
-          <w:rFonts w:ascii="Calibri" w:hAnsi="Calibri" w:cs="Calibri"/>
-          <w:color w:val="222222"/>
-          <w:sz w:val="28"/>
-          <w:szCs w:val="28"/>
-        </w:rPr>
-      </w:pPr>
-      <w:r>
-        <w:rPr>
-          <w:rFonts w:ascii="Calibri" w:hAnsi="Calibri" w:cs="Calibri"/>
-          <w:color w:val="222222"/>
-          <w:sz w:val="28"/>
-          <w:szCs w:val="28"/>
-        </w:rPr>
-        <w:t>A circuit is made in which 3 digital pins are used where a pin (lets say 5) is</w:t>
-      </w:r>
-    </w:p>
-    <w:p>
-      <w:pPr>
-        <w:autoSpaceDE w:val="0"/>
-        <w:autoSpaceDN w:val="0"/>
-        <w:adjustRightInd w:val="0"/>
-        <w:spacing w:after="0" w:line="240" w:lineRule="auto"/>
-        <w:rPr>
-          <w:rFonts w:ascii="Calibri" w:hAnsi="Calibri" w:cs="Calibri"/>
-          <w:color w:val="222222"/>
-          <w:sz w:val="28"/>
-          <w:szCs w:val="28"/>
-        </w:rPr>
-      </w:pPr>
-      <w:r>
-        <w:rPr>
-          <w:rFonts w:ascii="Calibri" w:hAnsi="Calibri" w:cs="Calibri"/>
-          <w:color w:val="222222"/>
-          <w:sz w:val="28"/>
-          <w:szCs w:val="28"/>
-        </w:rPr>
-        <w:t>connected to a green LED which is further connected to ground.</w:t>
-      </w:r>
-      <w:r>
-        <w:rPr>
-          <w:rFonts w:ascii="Calibri" w:hAnsi="Calibri" w:cs="Calibri"/>
-          <w:color w:val="222222"/>
-          <w:sz w:val="28"/>
-          <w:szCs w:val="28"/>
-        </w:rPr>
-        <w:t xml:space="preserve"> Now another pin</w:t>
-      </w:r>
-    </w:p>
-    <w:p>
-      <w:pPr>
-        <w:autoSpaceDE w:val="0"/>
-        <w:autoSpaceDN w:val="0"/>
-        <w:adjustRightInd w:val="0"/>
-        <w:spacing w:after="0" w:line="240" w:lineRule="auto"/>
-        <w:rPr>
-          <w:rFonts w:ascii="Calibri" w:hAnsi="Calibri" w:cs="Calibri"/>
-          <w:color w:val="222222"/>
-          <w:sz w:val="28"/>
-          <w:szCs w:val="28"/>
-        </w:rPr>
-      </w:pPr>
-      <w:r>
-        <w:rPr>
-          <w:rFonts w:ascii="Calibri" w:hAnsi="Calibri" w:cs="Calibri"/>
-          <w:color w:val="222222"/>
-          <w:sz w:val="28"/>
-          <w:szCs w:val="28"/>
-        </w:rPr>
-        <w:t xml:space="preserve">(lets say </w:t>
-      </w:r>
-      <w:r>
-        <w:rPr>
-          <w:rFonts w:ascii="Calibri" w:hAnsi="Calibri" w:cs="Calibri"/>
-          <w:color w:val="222222"/>
-          <w:sz w:val="28"/>
-          <w:szCs w:val="28"/>
-        </w:rPr>
-        <w:t>2) is connected to switch. One end of the switch is connected to 5V</w:t>
-      </w:r>
-    </w:p>
-    <w:p>
-      <w:pPr>
-        <w:autoSpaceDE w:val="0"/>
-        <w:autoSpaceDN w:val="0"/>
-        <w:adjustRightInd w:val="0"/>
-        <w:spacing w:after="0" w:line="240" w:lineRule="auto"/>
-        <w:rPr>
-          <w:rFonts w:ascii="Calibri" w:hAnsi="Calibri" w:cs="Calibri"/>
-          <w:color w:val="222222"/>
-          <w:sz w:val="28"/>
-          <w:szCs w:val="28"/>
-        </w:rPr>
-      </w:pPr>
-      <w:r>
-        <w:rPr>
-          <w:rFonts w:ascii="Calibri" w:hAnsi="Calibri" w:cs="Calibri"/>
-          <w:color w:val="222222"/>
-          <w:sz w:val="28"/>
-          <w:szCs w:val="28"/>
-        </w:rPr>
-        <w:t xml:space="preserve">supply and intersection of pin </w:t>
-      </w:r>
-      <w:r>
-        <w:rPr>
-          <w:rFonts w:ascii="Calibri" w:hAnsi="Calibri" w:cs="Calibri"/>
-          <w:color w:val="222222"/>
-          <w:sz w:val="28"/>
-          <w:szCs w:val="28"/>
-        </w:rPr>
-        <w:t>2 and switch is connected to resistor which is</w:t>
-      </w:r>
-    </w:p>
-    <w:p>
-      <w:pPr>
-        <w:autoSpaceDE w:val="0"/>
-        <w:autoSpaceDN w:val="0"/>
-        <w:adjustRightInd w:val="0"/>
-        <w:spacing w:after="0" w:line="240" w:lineRule="auto"/>
-        <w:rPr>
-          <w:rFonts w:ascii="Calibri" w:hAnsi="Calibri" w:cs="Calibri"/>
-          <w:color w:val="222222"/>
-          <w:sz w:val="28"/>
-          <w:szCs w:val="28"/>
-        </w:rPr>
-      </w:pPr>
-      <w:r>
-        <w:rPr>
-          <w:rFonts w:ascii="Calibri" w:hAnsi="Calibri" w:cs="Calibri"/>
-          <w:color w:val="222222"/>
-          <w:sz w:val="28"/>
-          <w:szCs w:val="28"/>
-        </w:rPr>
-        <w:t>connected to ground from another end. Value of resistance is very high. The</w:t>
-      </w:r>
-    </w:p>
-    <w:p>
-      <w:pPr>
-        <w:autoSpaceDE w:val="0"/>
-        <w:autoSpaceDN w:val="0"/>
-        <w:adjustRightInd w:val="0"/>
-        <w:spacing w:after="0" w:line="240" w:lineRule="auto"/>
-        <w:rPr>
-          <w:rFonts w:ascii="Calibri" w:hAnsi="Calibri" w:cs="Calibri"/>
-          <w:color w:val="222222"/>
-          <w:sz w:val="28"/>
-          <w:szCs w:val="28"/>
-        </w:rPr>
-      </w:pPr>
-      <w:r>
-        <w:rPr>
-          <w:rFonts w:ascii="Calibri" w:hAnsi="Calibri" w:cs="Calibri"/>
-          <w:color w:val="222222"/>
-          <w:sz w:val="28"/>
-          <w:szCs w:val="28"/>
-        </w:rPr>
-        <w:t>resistors are used to resist the flow of current. Coding is done in such a way that</w:t>
-      </w:r>
-    </w:p>
-    <w:p>
-      <w:pPr>
-        <w:autoSpaceDE w:val="0"/>
-        <w:autoSpaceDN w:val="0"/>
-        <w:adjustRightInd w:val="0"/>
-        <w:spacing w:after="0" w:line="240" w:lineRule="auto"/>
-        <w:rPr>
-          <w:rFonts w:ascii="Calibri" w:hAnsi="Calibri" w:cs="Calibri"/>
-          <w:color w:val="222222"/>
-          <w:sz w:val="28"/>
-          <w:szCs w:val="28"/>
-        </w:rPr>
-      </w:pPr>
-      <w:r>
-        <w:rPr>
-          <w:rFonts w:ascii="Calibri" w:hAnsi="Calibri" w:cs="Calibri"/>
-          <w:color w:val="222222"/>
-          <w:sz w:val="28"/>
-          <w:szCs w:val="28"/>
-        </w:rPr>
-        <w:t>when switch is pressed</w:t>
-      </w:r>
-      <w:r>
-        <w:rPr>
-          <w:rFonts w:ascii="Calibri" w:hAnsi="Calibri" w:cs="Calibri"/>
-          <w:color w:val="222222"/>
-          <w:sz w:val="28"/>
-          <w:szCs w:val="28"/>
-        </w:rPr>
-        <w:t xml:space="preserve"> or when the gas burner starts green led starts blinking and after 2000ms red led starts blinking.</w:t>
-      </w:r>
-    </w:p>
-    <w:p>
-      <w:pPr>
-        <w:rPr>
-          <w:rFonts w:ascii="Calibri" w:hAnsi="Calibri" w:cs="Calibri"/>
-          <w:color w:val="222222"/>
-          <w:sz w:val="28"/>
-          <w:szCs w:val="28"/>
-        </w:rPr>
-      </w:pPr>
-      <w:r>
-        <w:rPr>
-          <w:rFonts w:ascii="Calibri" w:hAnsi="Calibri" w:cs="Calibri"/>
-          <w:color w:val="222222"/>
-          <w:sz w:val="28"/>
-          <w:szCs w:val="28"/>
-        </w:rPr>
-        <w:t>.</w:t>
-      </w:r>
-    </w:p>
-    <w:p>
-      <w:pPr>
-        <w:autoSpaceDE w:val="0"/>
-        <w:autoSpaceDN w:val="0"/>
-        <w:adjustRightInd w:val="0"/>
-        <w:spacing w:after="0" w:line="240" w:lineRule="auto"/>
+        <w:t xml:space="preserve">Concept </w:t>
+      </w:r>
+      <w:proofErr w:type="gramStart"/>
+      <w:r>
         <w:rPr>
           <w:rFonts w:ascii="Bradley Hand ITC" w:hAnsi="Bradley Hand ITC" w:cs="Calibri,BoldItalic"/>
           <w:b/>
@@ -432,7 +151,9 @@
           <w:sz w:val="36"/>
           <w:szCs w:val="36"/>
         </w:rPr>
-      </w:pPr>
+        <w:t>Used :</w:t>
+      </w:r>
+      <w:proofErr w:type="gramEnd"/>
       <w:r>
         <w:rPr>
           <w:rFonts w:ascii="Bradley Hand ITC" w:hAnsi="Bradley Hand ITC" w:cs="Calibri,BoldItalic"/>
@@ -444,181 +165,411 @@
           <w:sz w:val="36"/>
           <w:szCs w:val="36"/>
         </w:rPr>
-        <w:t>Learning and Observations : -</w:t>
-      </w:r>
-    </w:p>
-    <w:p>
-      <w:pPr>
-        <w:autoSpaceDE w:val="0"/>
-        <w:autoSpaceDN w:val="0"/>
-        <w:adjustRightInd w:val="0"/>
-        <w:spacing w:after="0" w:line="240" w:lineRule="auto"/>
-        <w:rPr>
-          <w:rFonts w:ascii="Calibri" w:hAnsi="Calibri" w:cs="Calibri"/>
-          <w:color w:val="222222"/>
-          <w:sz w:val="28"/>
-          <w:szCs w:val="28"/>
-        </w:rPr>
-      </w:pPr>
-      <w:r>
-        <w:rPr>
-          <w:rFonts w:ascii="Symbol" w:hAnsi="Symbol" w:cs="Symbol"/>
-          <w:color w:val="222222"/>
-          <w:sz w:val="28"/>
-          <w:szCs w:val="28"/>
-        </w:rPr>
-        <w:t></w:t>
-      </w:r>
-      <w:r>
-        <w:rPr>
-          <w:rFonts w:ascii="Symbol" w:hAnsi="Symbol" w:cs="Symbol"/>
-          <w:color w:val="222222"/>
-          <w:sz w:val="28"/>
-          <w:szCs w:val="28"/>
-        </w:rPr>
-        <w:t></w:t>
-      </w:r>
-      <w:r>
-        <w:rPr>
-          <w:rFonts w:ascii="Calibri" w:hAnsi="Calibri" w:cs="Calibri"/>
-          <w:color w:val="222222"/>
-          <w:sz w:val="28"/>
-          <w:szCs w:val="28"/>
-        </w:rPr>
-        <w:t>Making circuits using Arduino.</w:t>
-      </w:r>
-    </w:p>
-    <w:p>
-      <w:pPr>
-        <w:autoSpaceDE w:val="0"/>
-        <w:autoSpaceDN w:val="0"/>
-        <w:adjustRightInd w:val="0"/>
-        <w:spacing w:after="0" w:line="240" w:lineRule="auto"/>
-        <w:rPr>
-          <w:rFonts w:ascii="Calibri" w:hAnsi="Calibri" w:cs="Calibri"/>
-          <w:color w:val="222222"/>
-          <w:sz w:val="28"/>
-          <w:szCs w:val="28"/>
-        </w:rPr>
-      </w:pPr>
-      <w:r>
-        <w:rPr>
-          <w:rFonts w:ascii="Symbol" w:hAnsi="Symbol" w:cs="Symbol"/>
-          <w:color w:val="222222"/>
-          <w:sz w:val="28"/>
-          <w:szCs w:val="28"/>
-        </w:rPr>
-        <w:t></w:t>
-      </w:r>
-      <w:r>
-        <w:rPr>
-          <w:rFonts w:ascii="Symbol" w:hAnsi="Symbol" w:cs="Symbol"/>
-          <w:color w:val="222222"/>
-          <w:sz w:val="28"/>
-          <w:szCs w:val="28"/>
-        </w:rPr>
-        <w:t></w:t>
-      </w:r>
-      <w:r>
-        <w:rPr>
-          <w:rFonts w:ascii="Calibri" w:hAnsi="Calibri" w:cs="Calibri"/>
-          <w:color w:val="222222"/>
-          <w:sz w:val="28"/>
-          <w:szCs w:val="28"/>
-        </w:rPr>
-        <w:t>Connecting LEDs</w:t>
-      </w:r>
-      <w:r>
-        <w:rPr>
-          <w:rFonts w:ascii="Calibri" w:hAnsi="Calibri" w:cs="Calibri"/>
-          <w:color w:val="222222"/>
-          <w:sz w:val="28"/>
-          <w:szCs w:val="28"/>
-        </w:rPr>
-        <w:t xml:space="preserve"> and switch with arduino.</w:t>
-      </w:r>
-    </w:p>
-    <w:p>
-      <w:pPr>
-        <w:autoSpaceDE w:val="0"/>
-        <w:autoSpaceDN w:val="0"/>
-        <w:adjustRightInd w:val="0"/>
-        <w:spacing w:after="0" w:line="240" w:lineRule="auto"/>
-        <w:rPr>
-          <w:rFonts w:ascii="Calibri" w:hAnsi="Calibri" w:cs="Calibri"/>
-          <w:color w:val="222222"/>
-          <w:sz w:val="28"/>
-          <w:szCs w:val="28"/>
-        </w:rPr>
-      </w:pPr>
-      <w:r>
-        <w:rPr>
-          <w:rFonts w:ascii="Symbol" w:hAnsi="Symbol" w:cs="Symbol"/>
-          <w:color w:val="222222"/>
-          <w:sz w:val="28"/>
-          <w:szCs w:val="28"/>
-        </w:rPr>
-        <w:t></w:t>
-      </w:r>
-      <w:r>
-        <w:rPr>
-          <w:rFonts w:ascii="Symbol" w:hAnsi="Symbol" w:cs="Symbol"/>
-          <w:color w:val="222222"/>
-          <w:sz w:val="28"/>
-          <w:szCs w:val="28"/>
-        </w:rPr>
-        <w:t></w:t>
-      </w:r>
-      <w:r>
-        <w:rPr>
-          <w:rFonts w:ascii="Calibri" w:hAnsi="Calibri" w:cs="Calibri"/>
-          <w:color w:val="222222"/>
-          <w:sz w:val="28"/>
-          <w:szCs w:val="28"/>
-        </w:rPr>
-        <w:t>Ground has least resistance.</w:t>
-      </w:r>
-    </w:p>
-    <w:p>
-      <w:pPr>
-        <w:autoSpaceDE w:val="0"/>
-        <w:autoSpaceDN w:val="0"/>
-        <w:adjustRightInd w:val="0"/>
-        <w:spacing w:after="0" w:line="240" w:lineRule="auto"/>
-        <w:rPr>
-          <w:rFonts w:ascii="Calibri" w:hAnsi="Calibri" w:cs="Calibri"/>
-          <w:color w:val="222222"/>
-          <w:sz w:val="28"/>
-          <w:szCs w:val="28"/>
-        </w:rPr>
-      </w:pPr>
-      <w:r>
-        <w:rPr>
-          <w:rFonts w:ascii="Symbol" w:hAnsi="Symbol" w:cs="Symbol"/>
-          <w:color w:val="222222"/>
-          <w:sz w:val="28"/>
-          <w:szCs w:val="28"/>
-        </w:rPr>
-        <w:t></w:t>
-      </w:r>
-      <w:r>
-        <w:rPr>
-          <w:rFonts w:ascii="Symbol" w:hAnsi="Symbol" w:cs="Symbol"/>
-          <w:color w:val="222222"/>
-          <w:sz w:val="28"/>
-          <w:szCs w:val="28"/>
-        </w:rPr>
-        <w:t></w:t>
-      </w:r>
-      <w:r>
-        <w:rPr>
-          <w:rFonts w:ascii="Calibri" w:hAnsi="Calibri" w:cs="Calibri"/>
-          <w:color w:val="222222"/>
-          <w:sz w:val="28"/>
-          <w:szCs w:val="28"/>
-        </w:rPr>
-        <w:t>Working of Arduino</w:t>
-      </w:r>
+        <w:t xml:space="preserve"> -</w:t>
+      </w:r>
+    </w:p>
+    <w:p>
+      <w:pPr>
+        <w:autoSpaceDE w:val="0"/>
+        <w:autoSpaceDN w:val="0"/>
+        <w:adjustRightInd w:val="0"/>
+        <w:spacing w:after="0" w:line="240" w:lineRule="auto"/>
+        <w:rPr>
+          <w:rFonts w:ascii="Calibri" w:hAnsi="Calibri" w:cs="Calibri"/>
+          <w:color w:val="222222"/>
+          <w:sz w:val="28"/>
+          <w:szCs w:val="28"/>
+        </w:rPr>
+      </w:pPr>
+      <w:r>
+        <w:rPr>
+          <w:rFonts w:ascii="Calibri" w:hAnsi="Calibri" w:cs="Calibri"/>
+          <w:color w:val="222222"/>
+          <w:sz w:val="28"/>
+          <w:szCs w:val="28"/>
+        </w:rPr>
+        <w:t>A circuit is made in which 3</w:t>
+      </w:r>
+      <w:r>
+        <w:rPr>
+          <w:rFonts w:ascii="Calibri" w:hAnsi="Calibri" w:cs="Calibri"/>
+          <w:color w:val="222222"/>
+          <w:sz w:val="28"/>
+          <w:szCs w:val="28"/>
+        </w:rPr>
+        <w:t xml:space="preserve"> digital pins are used where a pin (</w:t>
+      </w:r>
+      <w:proofErr w:type="spellStart"/>
+      <w:proofErr w:type="gramStart"/>
+      <w:r>
+        <w:rPr>
+          <w:rFonts w:ascii="Calibri" w:hAnsi="Calibri" w:cs="Calibri"/>
+          <w:color w:val="222222"/>
+          <w:sz w:val="28"/>
+          <w:szCs w:val="28"/>
+        </w:rPr>
+        <w:t>lets</w:t>
+      </w:r>
+      <w:proofErr w:type="spellEnd"/>
+      <w:proofErr w:type="gramEnd"/>
+      <w:r>
+        <w:rPr>
+          <w:rFonts w:ascii="Calibri" w:hAnsi="Calibri" w:cs="Calibri"/>
+          <w:color w:val="222222"/>
+          <w:sz w:val="28"/>
+          <w:szCs w:val="28"/>
+        </w:rPr>
+        <w:t xml:space="preserve"> say 7) is</w:t>
+      </w:r>
+    </w:p>
+    <w:p>
+      <w:pPr>
+        <w:autoSpaceDE w:val="0"/>
+        <w:autoSpaceDN w:val="0"/>
+        <w:adjustRightInd w:val="0"/>
+        <w:spacing w:after="0" w:line="240" w:lineRule="auto"/>
+        <w:rPr>
+          <w:rFonts w:ascii="Calibri" w:hAnsi="Calibri" w:cs="Calibri"/>
+          <w:color w:val="222222"/>
+          <w:sz w:val="28"/>
+          <w:szCs w:val="28"/>
+        </w:rPr>
+      </w:pPr>
+      <w:proofErr w:type="gramStart"/>
+      <w:r>
+        <w:rPr>
+          <w:rFonts w:ascii="Calibri" w:hAnsi="Calibri" w:cs="Calibri"/>
+          <w:color w:val="222222"/>
+          <w:sz w:val="28"/>
+          <w:szCs w:val="28"/>
+        </w:rPr>
+        <w:t>connected</w:t>
+      </w:r>
+      <w:proofErr w:type="gramEnd"/>
+      <w:r>
+        <w:rPr>
+          <w:rFonts w:ascii="Calibri" w:hAnsi="Calibri" w:cs="Calibri"/>
+          <w:color w:val="222222"/>
+          <w:sz w:val="28"/>
+          <w:szCs w:val="28"/>
+        </w:rPr>
+        <w:t xml:space="preserve"> to a red LED</w:t>
+      </w:r>
+      <w:r>
+        <w:rPr>
+          <w:rFonts w:ascii="Calibri" w:hAnsi="Calibri" w:cs="Calibri"/>
+          <w:color w:val="222222"/>
+          <w:sz w:val="28"/>
+          <w:szCs w:val="28"/>
+        </w:rPr>
+        <w:t xml:space="preserve"> which is further connected to ground.</w:t>
+      </w:r>
+    </w:p>
+    <w:p>
+      <w:pPr>
+        <w:autoSpaceDE w:val="0"/>
+        <w:autoSpaceDN w:val="0"/>
+        <w:adjustRightInd w:val="0"/>
+        <w:spacing w:after="0" w:line="240" w:lineRule="auto"/>
+        <w:rPr>
+          <w:rFonts w:ascii="Calibri" w:hAnsi="Calibri" w:cs="Calibri"/>
+          <w:color w:val="222222"/>
+          <w:sz w:val="28"/>
+          <w:szCs w:val="28"/>
+        </w:rPr>
+      </w:pPr>
+      <w:r>
+        <w:rPr>
+          <w:rFonts w:ascii="Calibri" w:hAnsi="Calibri" w:cs="Calibri"/>
+          <w:color w:val="222222"/>
+          <w:sz w:val="28"/>
+          <w:szCs w:val="28"/>
+        </w:rPr>
+        <w:t>A circuit is made in which 3 digital pins are used where a pin (</w:t>
+      </w:r>
+      <w:proofErr w:type="spellStart"/>
+      <w:proofErr w:type="gramStart"/>
+      <w:r>
+        <w:rPr>
+          <w:rFonts w:ascii="Calibri" w:hAnsi="Calibri" w:cs="Calibri"/>
+          <w:color w:val="222222"/>
+          <w:sz w:val="28"/>
+          <w:szCs w:val="28"/>
+        </w:rPr>
+        <w:t>lets</w:t>
+      </w:r>
+      <w:proofErr w:type="spellEnd"/>
+      <w:proofErr w:type="gramEnd"/>
+      <w:r>
+        <w:rPr>
+          <w:rFonts w:ascii="Calibri" w:hAnsi="Calibri" w:cs="Calibri"/>
+          <w:color w:val="222222"/>
+          <w:sz w:val="28"/>
+          <w:szCs w:val="28"/>
+        </w:rPr>
+        <w:t xml:space="preserve"> say 5) is</w:t>
+      </w:r>
+    </w:p>
+    <w:p>
+      <w:pPr>
+        <w:autoSpaceDE w:val="0"/>
+        <w:autoSpaceDN w:val="0"/>
+        <w:adjustRightInd w:val="0"/>
+        <w:spacing w:after="0" w:line="240" w:lineRule="auto"/>
+        <w:rPr>
+          <w:rFonts w:ascii="Calibri" w:hAnsi="Calibri" w:cs="Calibri"/>
+          <w:color w:val="222222"/>
+          <w:sz w:val="28"/>
+          <w:szCs w:val="28"/>
+        </w:rPr>
+      </w:pPr>
+      <w:proofErr w:type="gramStart"/>
+      <w:r>
+        <w:rPr>
+          <w:rFonts w:ascii="Calibri" w:hAnsi="Calibri" w:cs="Calibri"/>
+          <w:color w:val="222222"/>
+          <w:sz w:val="28"/>
+          <w:szCs w:val="28"/>
+        </w:rPr>
+        <w:t>connected</w:t>
+      </w:r>
+      <w:proofErr w:type="gramEnd"/>
+      <w:r>
+        <w:rPr>
+          <w:rFonts w:ascii="Calibri" w:hAnsi="Calibri" w:cs="Calibri"/>
+          <w:color w:val="222222"/>
+          <w:sz w:val="28"/>
+          <w:szCs w:val="28"/>
+        </w:rPr>
+        <w:t xml:space="preserve"> to a green LED which is further connected to ground.</w:t>
+      </w:r>
+      <w:r>
+        <w:rPr>
+          <w:rFonts w:ascii="Calibri" w:hAnsi="Calibri" w:cs="Calibri"/>
+          <w:color w:val="222222"/>
+          <w:sz w:val="28"/>
+          <w:szCs w:val="28"/>
+        </w:rPr>
+        <w:t xml:space="preserve"> Now another pin</w:t>
+      </w:r>
+    </w:p>
+    <w:p>
+      <w:pPr>
+        <w:autoSpaceDE w:val="0"/>
+        <w:autoSpaceDN w:val="0"/>
+        <w:adjustRightInd w:val="0"/>
+        <w:spacing w:after="0" w:line="240" w:lineRule="auto"/>
+        <w:rPr>
+          <w:rFonts w:ascii="Calibri" w:hAnsi="Calibri" w:cs="Calibri"/>
+          <w:color w:val="222222"/>
+          <w:sz w:val="28"/>
+          <w:szCs w:val="28"/>
+        </w:rPr>
+      </w:pPr>
+      <w:r>
+        <w:rPr>
+          <w:rFonts w:ascii="Calibri" w:hAnsi="Calibri" w:cs="Calibri"/>
+          <w:color w:val="222222"/>
+          <w:sz w:val="28"/>
+          <w:szCs w:val="28"/>
+        </w:rPr>
+        <w:t>(</w:t>
+      </w:r>
+      <w:proofErr w:type="spellStart"/>
+      <w:proofErr w:type="gramStart"/>
+      <w:r>
+        <w:rPr>
+          <w:rFonts w:ascii="Calibri" w:hAnsi="Calibri" w:cs="Calibri"/>
+          <w:color w:val="222222"/>
+          <w:sz w:val="28"/>
+          <w:szCs w:val="28"/>
+        </w:rPr>
+        <w:t>lets</w:t>
+      </w:r>
+      <w:proofErr w:type="spellEnd"/>
+      <w:proofErr w:type="gramEnd"/>
+      <w:r>
+        <w:rPr>
+          <w:rFonts w:ascii="Calibri" w:hAnsi="Calibri" w:cs="Calibri"/>
+          <w:color w:val="222222"/>
+          <w:sz w:val="28"/>
+          <w:szCs w:val="28"/>
+        </w:rPr>
+        <w:t xml:space="preserve"> say </w:t>
+      </w:r>
+      <w:r>
+        <w:rPr>
+          <w:rFonts w:ascii="Calibri" w:hAnsi="Calibri" w:cs="Calibri"/>
+          <w:color w:val="222222"/>
+          <w:sz w:val="28"/>
+          <w:szCs w:val="28"/>
+        </w:rPr>
+        <w:t>2) is connected to switch. One end of the switch is connected to 5V</w:t>
+      </w:r>
+    </w:p>
+    <w:p>
+      <w:pPr>
+        <w:autoSpaceDE w:val="0"/>
+        <w:autoSpaceDN w:val="0"/>
+        <w:adjustRightInd w:val="0"/>
+        <w:spacing w:after="0" w:line="240" w:lineRule="auto"/>
+        <w:rPr>
+          <w:rFonts w:ascii="Calibri" w:hAnsi="Calibri" w:cs="Calibri"/>
+          <w:color w:val="222222"/>
+          <w:sz w:val="28"/>
+          <w:szCs w:val="28"/>
+        </w:rPr>
+      </w:pPr>
+      <w:proofErr w:type="gramStart"/>
+      <w:r>
+        <w:rPr>
+          <w:rFonts w:ascii="Calibri" w:hAnsi="Calibri" w:cs="Calibri"/>
+          <w:color w:val="222222"/>
+          <w:sz w:val="28"/>
+          <w:szCs w:val="28"/>
+        </w:rPr>
+        <w:t>supply</w:t>
+      </w:r>
+      <w:proofErr w:type="gramEnd"/>
+      <w:r>
+        <w:rPr>
+          <w:rFonts w:ascii="Calibri" w:hAnsi="Calibri" w:cs="Calibri"/>
+          <w:color w:val="222222"/>
+          <w:sz w:val="28"/>
+          <w:szCs w:val="28"/>
+        </w:rPr>
+        <w:t xml:space="preserve"> and intersection of pin </w:t>
+      </w:r>
+      <w:r>
+        <w:rPr>
+          <w:rFonts w:ascii="Calibri" w:hAnsi="Calibri" w:cs="Calibri"/>
+          <w:color w:val="222222"/>
+          <w:sz w:val="28"/>
+          <w:szCs w:val="28"/>
+        </w:rPr>
+        <w:t>2 and switch is connected to resistor which is</w:t>
+      </w:r>
+    </w:p>
+    <w:p>
+      <w:pPr>
+        <w:autoSpaceDE w:val="0"/>
+        <w:autoSpaceDN w:val="0"/>
+        <w:adjustRightInd w:val="0"/>
+        <w:spacing w:after="0" w:line="240" w:lineRule="auto"/>
+        <w:rPr>
+          <w:rFonts w:ascii="Calibri" w:hAnsi="Calibri" w:cs="Calibri"/>
+          <w:color w:val="222222"/>
+          <w:sz w:val="28"/>
+          <w:szCs w:val="28"/>
+        </w:rPr>
+      </w:pPr>
+      <w:proofErr w:type="gramStart"/>
+      <w:r>
+        <w:rPr>
+          <w:rFonts w:ascii="Calibri" w:hAnsi="Calibri" w:cs="Calibri"/>
+          <w:color w:val="222222"/>
+          <w:sz w:val="28"/>
+          <w:szCs w:val="28"/>
+        </w:rPr>
+        <w:t>connected</w:t>
+      </w:r>
+      <w:proofErr w:type="gramEnd"/>
+      <w:r>
+        <w:rPr>
+          <w:rFonts w:ascii="Calibri" w:hAnsi="Calibri" w:cs="Calibri"/>
+          <w:color w:val="222222"/>
+          <w:sz w:val="28"/>
+          <w:szCs w:val="28"/>
+        </w:rPr>
+        <w:t xml:space="preserve"> to ground from another end. Value of resistance is very high. The</w:t>
+      </w:r>
+    </w:p>
+    <w:p>
+      <w:pPr>
+        <w:autoSpaceDE w:val="0"/>
+        <w:autoSpaceDN w:val="0"/>
+        <w:adjustRightInd w:val="0"/>
+        <w:spacing w:after="0" w:line="240" w:lineRule="auto"/>
+        <w:rPr>
+          <w:rFonts w:ascii="Calibri" w:hAnsi="Calibri" w:cs="Calibri"/>
+          <w:color w:val="222222"/>
+          <w:sz w:val="28"/>
+          <w:szCs w:val="28"/>
+        </w:rPr>
+      </w:pPr>
+      <w:proofErr w:type="gramStart"/>
+      <w:r>
+        <w:rPr>
+          <w:rFonts w:ascii="Calibri" w:hAnsi="Calibri" w:cs="Calibri"/>
+          <w:color w:val="222222"/>
+          <w:sz w:val="28"/>
+          <w:szCs w:val="28"/>
+        </w:rPr>
+        <w:t>resistors</w:t>
+      </w:r>
+      <w:proofErr w:type="gramEnd"/>
+      <w:r>
+        <w:rPr>
+          <w:rFonts w:ascii="Calibri" w:hAnsi="Calibri" w:cs="Calibri"/>
+          <w:color w:val="222222"/>
+          <w:sz w:val="28"/>
+          <w:szCs w:val="28"/>
+        </w:rPr>
+        <w:t xml:space="preserve"> are used to resist the flow of current. Coding is done in such a way that</w:t>
+      </w:r>
+    </w:p>
+    <w:p>
+      <w:pPr>
+        <w:autoSpaceDE w:val="0"/>
+        <w:autoSpaceDN w:val="0"/>
+        <w:adjustRightInd w:val="0"/>
+        <w:spacing w:after="0" w:line="240" w:lineRule="auto"/>
+        <w:rPr>
+          <w:rFonts w:ascii="Calibri" w:hAnsi="Calibri" w:cs="Calibri"/>
+          <w:color w:val="222222"/>
+          <w:sz w:val="28"/>
+          <w:szCs w:val="28"/>
+        </w:rPr>
+      </w:pPr>
+      <w:proofErr w:type="gramStart"/>
+      <w:r>
+        <w:rPr>
+          <w:rFonts w:ascii="Calibri" w:hAnsi="Calibri" w:cs="Calibri"/>
+          <w:color w:val="222222"/>
+          <w:sz w:val="28"/>
+          <w:szCs w:val="28"/>
+        </w:rPr>
+        <w:t>when</w:t>
+      </w:r>
+      <w:proofErr w:type="gramEnd"/>
+      <w:r>
+        <w:rPr>
+          <w:rFonts w:ascii="Calibri" w:hAnsi="Calibri" w:cs="Calibri"/>
+          <w:color w:val="222222"/>
+          <w:sz w:val="28"/>
+          <w:szCs w:val="28"/>
+        </w:rPr>
+        <w:t xml:space="preserve"> switch is pressed</w:t>
+      </w:r>
+      <w:r>
+        <w:rPr>
+          <w:rFonts w:ascii="Calibri" w:hAnsi="Calibri" w:cs="Calibri"/>
+          <w:color w:val="222222"/>
+          <w:sz w:val="28"/>
+          <w:szCs w:val="28"/>
+        </w:rPr>
+        <w:t xml:space="preserve"> or when the gas burner starts green led starts blinking and after 2000ms red led starts blinking.</w:t>
+      </w:r>
+    </w:p>
+    <w:p>
+      <w:pPr>
+        <w:rPr>
+          <w:rFonts w:ascii="Calibri" w:hAnsi="Calibri" w:cs="Calibri"/>
+          <w:color w:val="222222"/>
+          <w:sz w:val="28"/>
+          <w:szCs w:val="28"/>
+        </w:rPr>
+      </w:pPr>
       <w:r>
         <w:rPr>
           <w:rFonts w:ascii="Calibri" w:hAnsi="Calibri" w:cs="Calibri"/>
@@ -636,21 +587,7 @@
         <w:adjustRightInd w:val="0"/>
         <w:spacing w:after="0" w:line="240" w:lineRule="auto"/>
         <w:rPr>
-          <w:rFonts w:ascii="Calibri" w:hAnsi="Calibri" w:cs="Calibri"/>
-          <w:color w:val="222222"/>
-          <w:sz w:val="28"/>
-          <w:szCs w:val="28"/>
-        </w:rPr>
-      </w:pPr>
-    </w:p>
-    <w:p>
-      <w:pPr>
-        <w:autoSpaceDE w:val="0"/>
-        <w:autoSpaceDN w:val="0"/>
-        <w:adjustRightInd w:val="0"/>
-        <w:spacing w:after="0" w:line="240" w:lineRule="auto"/>
-        <w:rPr>
-          <w:rFonts w:ascii="Calibri,BoldItalic" w:hAnsi="Calibri,BoldItalic" w:cs="Calibri,BoldItalic"/>
+          <w:rFonts w:ascii="Bradley Hand ITC" w:hAnsi="Bradley Hand ITC" w:cs="Calibri,BoldItalic"/>
           <w:b/>
           <w:bCs/>
           <w:i/>
@@ -671,6 +608,314 @@
           <w:sz w:val="36"/>
           <w:szCs w:val="36"/>
         </w:rPr>
+        <w:t xml:space="preserve">Learning and </w:t>
+      </w:r>
+      <w:proofErr w:type="gramStart"/>
+      <w:r>
+        <w:rPr>
+          <w:rFonts w:ascii="Bradley Hand ITC" w:hAnsi="Bradley Hand ITC" w:cs="Calibri,BoldItalic"/>
+          <w:b/>
+          <w:bCs/>
+          <w:i/>
+          <w:iCs/>
+          <w:color w:val="222222"/>
+          <w:sz w:val="36"/>
+          <w:szCs w:val="36"/>
+        </w:rPr>
+        <w:t>Observations :</w:t>
+      </w:r>
+      <w:proofErr w:type="gramEnd"/>
+      <w:r>
+        <w:rPr>
+          <w:rFonts w:ascii="Bradley Hand ITC" w:hAnsi="Bradley Hand ITC" w:cs="Calibri,BoldItalic"/>
+          <w:b/>
+          <w:bCs/>
+          <w:i/>
+          <w:iCs/>
+          <w:color w:val="222222"/>
+          <w:sz w:val="36"/>
+          <w:szCs w:val="36"/>
+        </w:rPr>
+        <w:t xml:space="preserve"> -</w:t>
+      </w:r>
+    </w:p>
+    <w:p>
+      <w:pPr>
+        <w:autoSpaceDE w:val="0"/>
+        <w:autoSpaceDN w:val="0"/>
+        <w:adjustRightInd w:val="0"/>
+        <w:spacing w:after="0" w:line="240" w:lineRule="auto"/>
+        <w:rPr>
+          <w:rFonts w:ascii="Calibri" w:hAnsi="Calibri" w:cs="Calibri"/>
+          <w:color w:val="222222"/>
+          <w:sz w:val="28"/>
+          <w:szCs w:val="28"/>
+        </w:rPr>
+      </w:pPr>
+      <w:r>
+        <w:rPr>
+          <w:rFonts w:ascii="Symbol" w:hAnsi="Symbol" w:cs="Symbol"/>
+          <w:color w:val="222222"/>
+          <w:sz w:val="28"/>
+          <w:szCs w:val="28"/>
+        </w:rPr>
+        <w:t></w:t>
+      </w:r>
+      <w:r>
+        <w:rPr>
+          <w:rFonts w:ascii="Symbol" w:hAnsi="Symbol" w:cs="Symbol"/>
+          <w:color w:val="222222"/>
+          <w:sz w:val="28"/>
+          <w:szCs w:val="28"/>
+        </w:rPr>
+        <w:t></w:t>
+      </w:r>
+      <w:r>
+        <w:rPr>
+          <w:rFonts w:ascii="Calibri" w:hAnsi="Calibri" w:cs="Calibri"/>
+          <w:color w:val="222222"/>
+          <w:sz w:val="28"/>
+          <w:szCs w:val="28"/>
+        </w:rPr>
+        <w:t xml:space="preserve">Making circuits using </w:t>
+      </w:r>
+      <w:proofErr w:type="spellStart"/>
+      <w:r>
+        <w:rPr>
+          <w:rFonts w:ascii="Calibri" w:hAnsi="Calibri" w:cs="Calibri"/>
+          <w:color w:val="222222"/>
+          <w:sz w:val="28"/>
+          <w:szCs w:val="28"/>
+        </w:rPr>
+        <w:t>Arduino</w:t>
+      </w:r>
+      <w:proofErr w:type="spellEnd"/>
+      <w:r>
+        <w:rPr>
+          <w:rFonts w:ascii="Calibri" w:hAnsi="Calibri" w:cs="Calibri"/>
+          <w:color w:val="222222"/>
+          <w:sz w:val="28"/>
+          <w:szCs w:val="28"/>
+        </w:rPr>
+        <w:t>.</w:t>
+      </w:r>
+    </w:p>
+    <w:p>
+      <w:pPr>
+        <w:autoSpaceDE w:val="0"/>
+        <w:autoSpaceDN w:val="0"/>
+        <w:adjustRightInd w:val="0"/>
+        <w:spacing w:after="0" w:line="240" w:lineRule="auto"/>
+        <w:rPr>
+          <w:rFonts w:ascii="Calibri" w:hAnsi="Calibri" w:cs="Calibri"/>
+          <w:color w:val="222222"/>
+          <w:sz w:val="28"/>
+          <w:szCs w:val="28"/>
+        </w:rPr>
+      </w:pPr>
+      <w:r>
+        <w:rPr>
+          <w:rFonts w:ascii="Symbol" w:hAnsi="Symbol" w:cs="Symbol"/>
+          <w:color w:val="222222"/>
+          <w:sz w:val="28"/>
+          <w:szCs w:val="28"/>
+        </w:rPr>
+        <w:t></w:t>
+      </w:r>
+      <w:r>
+        <w:rPr>
+          <w:rFonts w:ascii="Symbol" w:hAnsi="Symbol" w:cs="Symbol"/>
+          <w:color w:val="222222"/>
+          <w:sz w:val="28"/>
+          <w:szCs w:val="28"/>
+        </w:rPr>
+        <w:t></w:t>
+      </w:r>
+      <w:r>
+        <w:rPr>
+          <w:rFonts w:ascii="Calibri" w:hAnsi="Calibri" w:cs="Calibri"/>
+          <w:color w:val="222222"/>
+          <w:sz w:val="28"/>
+          <w:szCs w:val="28"/>
+        </w:rPr>
+        <w:t>Connecting LEDs</w:t>
+      </w:r>
+      <w:r>
+        <w:rPr>
+          <w:rFonts w:ascii="Calibri" w:hAnsi="Calibri" w:cs="Calibri"/>
+          <w:color w:val="222222"/>
+          <w:sz w:val="28"/>
+          <w:szCs w:val="28"/>
+        </w:rPr>
+        <w:t xml:space="preserve"> and switch with </w:t>
+      </w:r>
+      <w:proofErr w:type="spellStart"/>
+      <w:r>
+        <w:rPr>
+          <w:rFonts w:ascii="Calibri" w:hAnsi="Calibri" w:cs="Calibri"/>
+          <w:color w:val="222222"/>
+          <w:sz w:val="28"/>
+          <w:szCs w:val="28"/>
+        </w:rPr>
+        <w:t>arduino</w:t>
+      </w:r>
+      <w:proofErr w:type="spellEnd"/>
+      <w:r>
+        <w:rPr>
+          <w:rFonts w:ascii="Calibri" w:hAnsi="Calibri" w:cs="Calibri"/>
+          <w:color w:val="222222"/>
+          <w:sz w:val="28"/>
+          <w:szCs w:val="28"/>
+        </w:rPr>
+        <w:t>.</w:t>
+      </w:r>
+    </w:p>
+    <w:p>
+      <w:pPr>
+        <w:autoSpaceDE w:val="0"/>
+        <w:autoSpaceDN w:val="0"/>
+        <w:adjustRightInd w:val="0"/>
+        <w:spacing w:after="0" w:line="240" w:lineRule="auto"/>
+        <w:rPr>
+          <w:rFonts w:ascii="Calibri" w:hAnsi="Calibri" w:cs="Calibri"/>
+          <w:color w:val="222222"/>
+          <w:sz w:val="28"/>
+          <w:szCs w:val="28"/>
+        </w:rPr>
+      </w:pPr>
+      <w:r>
+        <w:rPr>
+          <w:rFonts w:ascii="Symbol" w:hAnsi="Symbol" w:cs="Symbol"/>
+          <w:color w:val="222222"/>
+          <w:sz w:val="28"/>
+          <w:szCs w:val="28"/>
+        </w:rPr>
+        <w:t></w:t>
+      </w:r>
+      <w:r>
+        <w:rPr>
+          <w:rFonts w:ascii="Symbol" w:hAnsi="Symbol" w:cs="Symbol"/>
+          <w:color w:val="222222"/>
+          <w:sz w:val="28"/>
+          <w:szCs w:val="28"/>
+        </w:rPr>
+        <w:t></w:t>
+      </w:r>
+      <w:r>
+        <w:rPr>
+          <w:rFonts w:ascii="Calibri" w:hAnsi="Calibri" w:cs="Calibri"/>
+          <w:color w:val="222222"/>
+          <w:sz w:val="28"/>
+          <w:szCs w:val="28"/>
+        </w:rPr>
+        <w:t>Ground has least resistance.</w:t>
+      </w:r>
+    </w:p>
+    <w:p>
+      <w:pPr>
+        <w:autoSpaceDE w:val="0"/>
+        <w:autoSpaceDN w:val="0"/>
+        <w:adjustRightInd w:val="0"/>
+        <w:spacing w:after="0" w:line="240" w:lineRule="auto"/>
+        <w:rPr>
+          <w:rFonts w:ascii="Calibri" w:hAnsi="Calibri" w:cs="Calibri"/>
+          <w:color w:val="222222"/>
+          <w:sz w:val="28"/>
+          <w:szCs w:val="28"/>
+        </w:rPr>
+      </w:pPr>
+      <w:proofErr w:type="gramStart"/>
+      <w:r>
+        <w:rPr>
+          <w:rFonts w:ascii="Symbol" w:hAnsi="Symbol" w:cs="Symbol"/>
+          <w:color w:val="222222"/>
+          <w:sz w:val="28"/>
+          <w:szCs w:val="28"/>
+        </w:rPr>
+        <w:t></w:t>
+      </w:r>
+      <w:r>
+        <w:rPr>
+          <w:rFonts w:ascii="Symbol" w:hAnsi="Symbol" w:cs="Symbol"/>
+          <w:color w:val="222222"/>
+          <w:sz w:val="28"/>
+          <w:szCs w:val="28"/>
+        </w:rPr>
+        <w:t></w:t>
+      </w:r>
+      <w:r>
+        <w:rPr>
+          <w:rFonts w:ascii="Calibri" w:hAnsi="Calibri" w:cs="Calibri"/>
+          <w:color w:val="222222"/>
+          <w:sz w:val="28"/>
+          <w:szCs w:val="28"/>
+        </w:rPr>
+        <w:t xml:space="preserve">Working of </w:t>
+      </w:r>
+      <w:proofErr w:type="spellStart"/>
+      <w:r>
+        <w:rPr>
+          <w:rFonts w:ascii="Calibri" w:hAnsi="Calibri" w:cs="Calibri"/>
+          <w:color w:val="222222"/>
+          <w:sz w:val="28"/>
+          <w:szCs w:val="28"/>
+        </w:rPr>
+        <w:t>Arduino</w:t>
+      </w:r>
+      <w:proofErr w:type="spellEnd"/>
+      <w:r>
+        <w:rPr>
+          <w:rFonts w:ascii="Calibri" w:hAnsi="Calibri" w:cs="Calibri"/>
+          <w:color w:val="222222"/>
+          <w:sz w:val="28"/>
+          <w:szCs w:val="28"/>
+        </w:rPr>
+        <w:t>.</w:t>
+      </w:r>
+      <w:proofErr w:type="gramEnd"/>
+    </w:p>
+    <w:p>
+      <w:pPr>
+        <w:autoSpaceDE w:val="0"/>
+        <w:autoSpaceDN w:val="0"/>
+        <w:adjustRightInd w:val="0"/>
+        <w:spacing w:after="0" w:line="240" w:lineRule="auto"/>
+        <w:rPr>
+          <w:rFonts w:ascii="Calibri" w:hAnsi="Calibri" w:cs="Calibri"/>
+          <w:color w:val="222222"/>
+          <w:sz w:val="28"/>
+          <w:szCs w:val="28"/>
+        </w:rPr>
+      </w:pPr>
+    </w:p>
+    <w:p>
+      <w:pPr>
+        <w:autoSpaceDE w:val="0"/>
+        <w:autoSpaceDN w:val="0"/>
+        <w:adjustRightInd w:val="0"/>
+        <w:spacing w:after="0" w:line="240" w:lineRule="auto"/>
+        <w:rPr>
+          <w:rFonts w:ascii="Calibri,BoldItalic" w:hAnsi="Calibri,BoldItalic" w:cs="Calibri,BoldItalic"/>
+          <w:b/>
+          <w:bCs/>
+          <w:i/>
+          <w:iCs/>
+          <w:color w:val="222222"/>
+          <w:sz w:val="36"/>
+          <w:szCs w:val="36"/>
+        </w:rPr>
+      </w:pPr>
+      <w:r>
+        <w:rPr>
+          <w:rFonts w:ascii="Bradley Hand ITC" w:hAnsi="Bradley Hand ITC" w:cs="Calibri,BoldItalic"/>
+          <w:b/>
+          <w:bCs/>
+          <w:i/>
+          <w:iCs/>
+          <w:color w:val="222222"/>
+          <w:sz w:val="36"/>
+          <w:szCs w:val="36"/>
+        </w:rPr>
         <w:lastRenderedPageBreak/>
         <w:t>Problems &amp; Troubleshooting</w:t>
       </w:r>
@@ -701,6 +946,7 @@
           <w:szCs w:val="28"/>
         </w:rPr>
       </w:pPr>
+      <w:proofErr w:type="gramStart"/>
       <w:r>
         <w:rPr>
           <w:rFonts w:ascii="Calibri" w:hAnsi="Calibri" w:cs="Calibri"/>
@@ -710,28 +956,49 @@
         </w:rPr>
         <w:t>Problem in understanding the question and executing the code and the circuit.</w:t>
       </w:r>
-    </w:p>
-    <w:p>
-      <w:pPr>
-        <w:autoSpaceDE w:val="0"/>
-        <w:autoSpaceDN w:val="0"/>
-        <w:adjustRightInd w:val="0"/>
-        <w:spacing w:after="0" w:line="240" w:lineRule="auto"/>
-        <w:rPr>
-          <w:rFonts w:ascii="Calibri" w:hAnsi="Calibri" w:cs="Calibri"/>
-          <w:color w:val="222222"/>
-          <w:sz w:val="28"/>
-          <w:szCs w:val="28"/>
-        </w:rPr>
-      </w:pPr>
-      <w:r>
-        <w:rPr>
-          <w:rFonts w:ascii="Calibri" w:hAnsi="Calibri" w:cs="Calibri"/>
-          <w:color w:val="222222"/>
-          <w:sz w:val="28"/>
-          <w:szCs w:val="28"/>
-        </w:rPr>
-        <w:t>Because unable to understand which sensor should be used as well as how to stop a led after a particular time as after 2000ms green led is to b stoped and red has to blink.</w:t>
+      <w:proofErr w:type="gramEnd"/>
+    </w:p>
+    <w:p>
+      <w:pPr>
+        <w:autoSpaceDE w:val="0"/>
+        <w:autoSpaceDN w:val="0"/>
+        <w:adjustRightInd w:val="0"/>
+        <w:spacing w:after="0" w:line="240" w:lineRule="auto"/>
+        <w:rPr>
+          <w:rFonts w:ascii="Calibri" w:hAnsi="Calibri" w:cs="Calibri"/>
+          <w:color w:val="222222"/>
+          <w:sz w:val="28"/>
+          <w:szCs w:val="28"/>
+        </w:rPr>
+      </w:pPr>
+      <w:r>
+        <w:rPr>
+          <w:rFonts w:ascii="Calibri" w:hAnsi="Calibri" w:cs="Calibri"/>
+          <w:color w:val="222222"/>
+          <w:sz w:val="28"/>
+          <w:szCs w:val="28"/>
+        </w:rPr>
+        <w:t xml:space="preserve">Because unable to understand which sensor should be used as well as how to stop a led after a particular time as after 2000ms green led is to b </w:t>
+      </w:r>
+      <w:proofErr w:type="spellStart"/>
+      <w:r>
+        <w:rPr>
+          <w:rFonts w:ascii="Calibri" w:hAnsi="Calibri" w:cs="Calibri"/>
+          <w:color w:val="222222"/>
+          <w:sz w:val="28"/>
+          <w:szCs w:val="28"/>
+        </w:rPr>
+        <w:t>stoped</w:t>
+      </w:r>
+      <w:proofErr w:type="spellEnd"/>
+      <w:r>
+        <w:rPr>
+          <w:rFonts w:ascii="Calibri" w:hAnsi="Calibri" w:cs="Calibri"/>
+          <w:color w:val="222222"/>
+          <w:sz w:val="28"/>
+          <w:szCs w:val="28"/>
+        </w:rPr>
+        <w:t xml:space="preserve"> and red has to blink.</w:t>
       </w:r>
     </w:p>
     <w:p>
@@ -765,6 +1032,7 @@
           <w:szCs w:val="36"/>
         </w:rPr>
       </w:pPr>
+      <w:proofErr w:type="gramStart"/>
       <w:r>
         <w:rPr>
           <w:rFonts w:ascii="Bradley Hand ITC" w:hAnsi="Bradley Hand ITC" w:cs="Calibri,BoldItalic"/>
@@ -776,144 +1044,10 @@
           <w:sz w:val="36"/>
           <w:szCs w:val="36"/>
         </w:rPr>
-        <w:t>Precautions :–</w:t>
-      </w:r>
-    </w:p>
-    <w:p>
-      <w:pPr>
-        <w:autoSpaceDE w:val="0"/>
-        <w:autoSpaceDN w:val="0"/>
-        <w:adjustRightInd w:val="0"/>
-        <w:spacing w:after="0" w:line="240" w:lineRule="auto"/>
-        <w:rPr>
-          <w:rFonts w:ascii="Calibri" w:hAnsi="Calibri" w:cs="Calibri"/>
-          <w:color w:val="222222"/>
-          <w:sz w:val="28"/>
-          <w:szCs w:val="28"/>
-        </w:rPr>
-      </w:pPr>
-      <w:r>
-        <w:rPr>
-          <w:rFonts w:ascii="Calibri" w:hAnsi="Calibri" w:cs="Calibri"/>
-          <w:color w:val="222222"/>
-          <w:sz w:val="28"/>
-          <w:szCs w:val="28"/>
-        </w:rPr>
-        <w:t>1. The circuit made can be wrong.</w:t>
-      </w:r>
-    </w:p>
-    <w:p>
-      <w:pPr>
-        <w:autoSpaceDE w:val="0"/>
-        <w:autoSpaceDN w:val="0"/>
-        <w:adjustRightInd w:val="0"/>
-        <w:spacing w:after="0" w:line="240" w:lineRule="auto"/>
-        <w:rPr>
-          <w:rFonts w:ascii="Calibri" w:hAnsi="Calibri" w:cs="Calibri"/>
-          <w:color w:val="222222"/>
-          <w:sz w:val="28"/>
-          <w:szCs w:val="28"/>
-        </w:rPr>
-      </w:pPr>
-      <w:r>
-        <w:rPr>
-          <w:rFonts w:ascii="Calibri" w:hAnsi="Calibri" w:cs="Calibri"/>
-          <w:color w:val="222222"/>
-          <w:sz w:val="28"/>
-          <w:szCs w:val="28"/>
-        </w:rPr>
-        <w:t>2. Any Element used may be defective.</w:t>
-      </w:r>
-    </w:p>
-    <w:p>
-      <w:pPr>
-        <w:autoSpaceDE w:val="0"/>
-        <w:autoSpaceDN w:val="0"/>
-        <w:adjustRightInd w:val="0"/>
-        <w:spacing w:after="0" w:line="240" w:lineRule="auto"/>
-        <w:rPr>
-          <w:rFonts w:ascii="Calibri" w:hAnsi="Calibri" w:cs="Calibri"/>
-          <w:color w:val="222222"/>
-          <w:sz w:val="28"/>
-          <w:szCs w:val="28"/>
-        </w:rPr>
-      </w:pPr>
-      <w:r>
-        <w:rPr>
-          <w:rFonts w:ascii="Calibri" w:hAnsi="Calibri" w:cs="Calibri"/>
-          <w:color w:val="222222"/>
-          <w:sz w:val="28"/>
-          <w:szCs w:val="28"/>
-        </w:rPr>
-        <w:t>3. The coding done can be incorrect due to which stimulation can be failed.</w:t>
-      </w:r>
-    </w:p>
-    <w:p>
-      <w:pPr>
-        <w:autoSpaceDE w:val="0"/>
-        <w:autoSpaceDN w:val="0"/>
-        <w:adjustRightInd w:val="0"/>
-        <w:spacing w:after="0" w:line="240" w:lineRule="auto"/>
-        <w:rPr>
-          <w:rFonts w:ascii="Calibri" w:hAnsi="Calibri" w:cs="Calibri"/>
-          <w:color w:val="222222"/>
-          <w:sz w:val="28"/>
-          <w:szCs w:val="28"/>
-        </w:rPr>
-      </w:pPr>
-      <w:r>
-        <w:rPr>
-          <w:rFonts w:ascii="Calibri" w:hAnsi="Calibri" w:cs="Calibri"/>
-          <w:color w:val="222222"/>
-          <w:sz w:val="28"/>
-          <w:szCs w:val="28"/>
-        </w:rPr>
-        <w:t>4. Port Selection for Arduino can be incorrect due to which it won’t upload on</w:t>
-      </w:r>
-    </w:p>
-    <w:p>
-      <w:pPr>
-        <w:autoSpaceDE w:val="0"/>
-        <w:autoSpaceDN w:val="0"/>
-        <w:adjustRightInd w:val="0"/>
-        <w:spacing w:after="0" w:line="240" w:lineRule="auto"/>
-        <w:rPr>
-          <w:rFonts w:ascii="Calibri" w:hAnsi="Calibri" w:cs="Calibri"/>
-          <w:color w:val="222222"/>
-          <w:sz w:val="28"/>
-          <w:szCs w:val="28"/>
-        </w:rPr>
-      </w:pPr>
-      <w:r>
-        <w:rPr>
-          <w:rFonts w:ascii="Calibri" w:hAnsi="Calibri" w:cs="Calibri"/>
-          <w:color w:val="222222"/>
-          <w:sz w:val="28"/>
-          <w:szCs w:val="28"/>
-        </w:rPr>
-        <w:t>Arduino Board and resulting in failure of experiment.</w:t>
-      </w:r>
-    </w:p>
-    <w:p>
-      <w:pPr>
-        <w:autoSpaceDE w:val="0"/>
-        <w:autoSpaceDN w:val="0"/>
-        <w:adjustRightInd w:val="0"/>
-        <w:spacing w:after="0" w:line="240" w:lineRule="auto"/>
-        <w:rPr>
-          <w:rFonts w:ascii="Calibri" w:hAnsi="Calibri" w:cs="Calibri"/>
-          <w:color w:val="222222"/>
-          <w:sz w:val="28"/>
-          <w:szCs w:val="28"/>
-        </w:rPr>
-      </w:pPr>
-    </w:p>
-    <w:p>
-      <w:pPr>
-        <w:autoSpaceDE w:val="0"/>
-        <w:autoSpaceDN w:val="0"/>
-        <w:adjustRightInd w:val="0"/>
-        <w:spacing w:after="0" w:line="240" w:lineRule="auto"/>
+        <w:t>Precautions :</w:t>
+      </w:r>
+      <w:proofErr w:type="gramEnd"/>
+      <w:r>
         <w:rPr>
           <w:rFonts w:ascii="Bradley Hand ITC" w:hAnsi="Bradley Hand ITC" w:cs="Calibri,BoldItalic"/>
           <w:b/>
@@ -924,8 +1058,177 @@
           <w:sz w:val="36"/>
           <w:szCs w:val="36"/>
         </w:rPr>
-      </w:pPr>
-      <w:r>
+        <w:t>–</w:t>
+      </w:r>
+    </w:p>
+    <w:p>
+      <w:pPr>
+        <w:autoSpaceDE w:val="0"/>
+        <w:autoSpaceDN w:val="0"/>
+        <w:adjustRightInd w:val="0"/>
+        <w:spacing w:after="0" w:line="240" w:lineRule="auto"/>
+        <w:rPr>
+          <w:rFonts w:ascii="Calibri" w:hAnsi="Calibri" w:cs="Calibri"/>
+          <w:color w:val="222222"/>
+          <w:sz w:val="28"/>
+          <w:szCs w:val="28"/>
+        </w:rPr>
+      </w:pPr>
+      <w:r>
+        <w:rPr>
+          <w:rFonts w:ascii="Calibri" w:hAnsi="Calibri" w:cs="Calibri"/>
+          <w:color w:val="222222"/>
+          <w:sz w:val="28"/>
+          <w:szCs w:val="28"/>
+        </w:rPr>
+        <w:t>1. The circuit made can be wrong.</w:t>
+      </w:r>
+    </w:p>
+    <w:p>
+      <w:pPr>
+        <w:autoSpaceDE w:val="0"/>
+        <w:autoSpaceDN w:val="0"/>
+        <w:adjustRightInd w:val="0"/>
+        <w:spacing w:after="0" w:line="240" w:lineRule="auto"/>
+        <w:rPr>
+          <w:rFonts w:ascii="Calibri" w:hAnsi="Calibri" w:cs="Calibri"/>
+          <w:color w:val="222222"/>
+          <w:sz w:val="28"/>
+          <w:szCs w:val="28"/>
+        </w:rPr>
+      </w:pPr>
+      <w:r>
+        <w:rPr>
+          <w:rFonts w:ascii="Calibri" w:hAnsi="Calibri" w:cs="Calibri"/>
+          <w:color w:val="222222"/>
+          <w:sz w:val="28"/>
+          <w:szCs w:val="28"/>
+        </w:rPr>
+        <w:t>2. Any Element used may be defective.</w:t>
+      </w:r>
+    </w:p>
+    <w:p>
+      <w:pPr>
+        <w:autoSpaceDE w:val="0"/>
+        <w:autoSpaceDN w:val="0"/>
+        <w:adjustRightInd w:val="0"/>
+        <w:spacing w:after="0" w:line="240" w:lineRule="auto"/>
+        <w:rPr>
+          <w:rFonts w:ascii="Calibri" w:hAnsi="Calibri" w:cs="Calibri"/>
+          <w:color w:val="222222"/>
+          <w:sz w:val="28"/>
+          <w:szCs w:val="28"/>
+        </w:rPr>
+      </w:pPr>
+      <w:r>
+        <w:rPr>
+          <w:rFonts w:ascii="Calibri" w:hAnsi="Calibri" w:cs="Calibri"/>
+          <w:color w:val="222222"/>
+          <w:sz w:val="28"/>
+          <w:szCs w:val="28"/>
+        </w:rPr>
+        <w:t>3. The coding done can be incorrect due to which stimulation can be failed.</w:t>
+      </w:r>
+    </w:p>
+    <w:p>
+      <w:pPr>
+        <w:autoSpaceDE w:val="0"/>
+        <w:autoSpaceDN w:val="0"/>
+        <w:adjustRightInd w:val="0"/>
+        <w:spacing w:after="0" w:line="240" w:lineRule="auto"/>
+        <w:rPr>
+          <w:rFonts w:ascii="Calibri" w:hAnsi="Calibri" w:cs="Calibri"/>
+          <w:color w:val="222222"/>
+          <w:sz w:val="28"/>
+          <w:szCs w:val="28"/>
+        </w:rPr>
+      </w:pPr>
+      <w:r>
+        <w:rPr>
+          <w:rFonts w:ascii="Calibri" w:hAnsi="Calibri" w:cs="Calibri"/>
+          <w:color w:val="222222"/>
+          <w:sz w:val="28"/>
+          <w:szCs w:val="28"/>
+        </w:rPr>
+        <w:t xml:space="preserve">4. Port Selection for </w:t>
+      </w:r>
+      <w:proofErr w:type="spellStart"/>
+      <w:r>
+        <w:rPr>
+          <w:rFonts w:ascii="Calibri" w:hAnsi="Calibri" w:cs="Calibri"/>
+          <w:color w:val="222222"/>
+          <w:sz w:val="28"/>
+          <w:szCs w:val="28"/>
+        </w:rPr>
+        <w:t>Arduino</w:t>
+      </w:r>
+      <w:proofErr w:type="spellEnd"/>
+      <w:r>
+        <w:rPr>
+          <w:rFonts w:ascii="Calibri" w:hAnsi="Calibri" w:cs="Calibri"/>
+          <w:color w:val="222222"/>
+          <w:sz w:val="28"/>
+          <w:szCs w:val="28"/>
+        </w:rPr>
+        <w:t xml:space="preserve"> can be incorrect due to which it won’t upload on</w:t>
+      </w:r>
+    </w:p>
+    <w:p>
+      <w:pPr>
+        <w:autoSpaceDE w:val="0"/>
+        <w:autoSpaceDN w:val="0"/>
+        <w:adjustRightInd w:val="0"/>
+        <w:spacing w:after="0" w:line="240" w:lineRule="auto"/>
+        <w:rPr>
+          <w:rFonts w:ascii="Calibri" w:hAnsi="Calibri" w:cs="Calibri"/>
+          <w:color w:val="222222"/>
+          <w:sz w:val="28"/>
+          <w:szCs w:val="28"/>
+        </w:rPr>
+      </w:pPr>
+      <w:proofErr w:type="spellStart"/>
+      <w:proofErr w:type="gramStart"/>
+      <w:r>
+        <w:rPr>
+          <w:rFonts w:ascii="Calibri" w:hAnsi="Calibri" w:cs="Calibri"/>
+          <w:color w:val="222222"/>
+          <w:sz w:val="28"/>
+          <w:szCs w:val="28"/>
+        </w:rPr>
+        <w:t>Arduino</w:t>
+      </w:r>
+      <w:proofErr w:type="spellEnd"/>
+      <w:r>
+        <w:rPr>
+          <w:rFonts w:ascii="Calibri" w:hAnsi="Calibri" w:cs="Calibri"/>
+          <w:color w:val="222222"/>
+          <w:sz w:val="28"/>
+          <w:szCs w:val="28"/>
+        </w:rPr>
+        <w:t xml:space="preserve"> Board and resulting in failure of experiment.</w:t>
+      </w:r>
+      <w:proofErr w:type="gramEnd"/>
+    </w:p>
+    <w:p>
+      <w:pPr>
+        <w:autoSpaceDE w:val="0"/>
+        <w:autoSpaceDN w:val="0"/>
+        <w:adjustRightInd w:val="0"/>
+        <w:spacing w:after="0" w:line="240" w:lineRule="auto"/>
+        <w:rPr>
+          <w:rFonts w:ascii="Calibri" w:hAnsi="Calibri" w:cs="Calibri"/>
+          <w:color w:val="222222"/>
+          <w:sz w:val="28"/>
+          <w:szCs w:val="28"/>
+        </w:rPr>
+      </w:pPr>
+    </w:p>
+    <w:p>
+      <w:pPr>
+        <w:autoSpaceDE w:val="0"/>
+        <w:autoSpaceDN w:val="0"/>
+        <w:adjustRightInd w:val="0"/>
+        <w:spacing w:after="0" w:line="240" w:lineRule="auto"/>
         <w:rPr>
           <w:rFonts w:ascii="Bradley Hand ITC" w:hAnsi="Bradley Hand ITC" w:cs="Calibri,BoldItalic"/>
           <w:b/>
@@ -936,6 +1239,18 @@
           <w:sz w:val="36"/>
           <w:szCs w:val="36"/>
         </w:rPr>
+      </w:pPr>
+      <w:r>
+        <w:rPr>
+          <w:rFonts w:ascii="Bradley Hand ITC" w:hAnsi="Bradley Hand ITC" w:cs="Calibri,BoldItalic"/>
+          <w:b/>
+          <w:bCs/>
+          <w:i/>
+          <w:iCs/>
+          <w:color w:val="222222"/>
+          <w:sz w:val="36"/>
+          <w:szCs w:val="36"/>
+        </w:rPr>
         <w:t>Learning Outcomes: –</w:t>
       </w:r>
     </w:p>
@@ -959,7 +1274,47 @@
           <w:sz w:val="28"/>
           <w:szCs w:val="28"/>
         </w:rPr>
-        <w:t>1. Setting up circuit on a Arduino.</w:t>
+        <w:t xml:space="preserve">1. Setting up circuit on </w:t>
+      </w:r>
+      <w:proofErr w:type="gramStart"/>
+      <w:r>
+        <w:rPr>
+          <w:rFonts w:ascii="Calibri" w:hAnsi="Calibri" w:cs="Calibri"/>
+          <w:color w:val="222222"/>
+          <w:sz w:val="28"/>
+          <w:szCs w:val="28"/>
+        </w:rPr>
+        <w:t>a</w:t>
+      </w:r>
+      <w:proofErr w:type="gramEnd"/>
+      <w:r>
+        <w:rPr>
+          <w:rFonts w:ascii="Calibri" w:hAnsi="Calibri" w:cs="Calibri"/>
+          <w:color w:val="222222"/>
+          <w:sz w:val="28"/>
+          <w:szCs w:val="28"/>
+        </w:rPr>
+        <w:t xml:space="preserve"> </w:t>
+      </w:r>
+      <w:proofErr w:type="spellStart"/>
+      <w:r>
+        <w:rPr>
+          <w:rFonts w:ascii="Calibri" w:hAnsi="Calibri" w:cs="Calibri"/>
+          <w:color w:val="222222"/>
+          <w:sz w:val="28"/>
+          <w:szCs w:val="28"/>
+        </w:rPr>
+        <w:t>Arduino</w:t>
+      </w:r>
+      <w:proofErr w:type="spellEnd"/>
+      <w:r>
+        <w:rPr>
+          <w:rFonts w:ascii="Calibri" w:hAnsi="Calibri" w:cs="Calibri"/>
+          <w:color w:val="222222"/>
+          <w:sz w:val="28"/>
+          <w:szCs w:val="28"/>
+        </w:rPr>
+        <w:t>.</w:t>
       </w:r>
     </w:p>
     <w:p>
@@ -991,7 +1346,27 @@
           <w:sz w:val="28"/>
           <w:szCs w:val="28"/>
         </w:rPr>
-        <w:t xml:space="preserve"> and Arduino.</w:t>
+        <w:t xml:space="preserve"> and </w:t>
+      </w:r>
+      <w:proofErr w:type="spellStart"/>
+      <w:r>
+        <w:rPr>
+          <w:rFonts w:ascii="Calibri" w:hAnsi="Calibri" w:cs="Calibri"/>
+          <w:color w:val="222222"/>
+          <w:sz w:val="28"/>
+          <w:szCs w:val="28"/>
+        </w:rPr>
+        <w:t>Arduino</w:t>
+      </w:r>
+      <w:proofErr w:type="spellEnd"/>
+      <w:r>
+        <w:rPr>
+          <w:rFonts w:ascii="Calibri" w:hAnsi="Calibri" w:cs="Calibri"/>
+          <w:color w:val="222222"/>
+          <w:sz w:val="28"/>
+          <w:szCs w:val="28"/>
+        </w:rPr>
+        <w:t>.</w:t>
       </w:r>
     </w:p>
     <w:p>
@@ -1055,7 +1430,27 @@
           <w:sz w:val="28"/>
           <w:szCs w:val="28"/>
         </w:rPr>
-        <w:t xml:space="preserve"> of Arduino.</w:t>
+        <w:t xml:space="preserve"> of </w:t>
+      </w:r>
+      <w:proofErr w:type="spellStart"/>
+      <w:r>
+        <w:rPr>
+          <w:rFonts w:ascii="Calibri" w:hAnsi="Calibri" w:cs="Calibri"/>
+          <w:color w:val="222222"/>
+          <w:sz w:val="28"/>
+          <w:szCs w:val="28"/>
+        </w:rPr>
+        <w:t>Arduino</w:t>
+      </w:r>
+      <w:proofErr w:type="spellEnd"/>
+      <w:r>
+        <w:rPr>
+          <w:rFonts w:ascii="Calibri" w:hAnsi="Calibri" w:cs="Calibri"/>
+          <w:color w:val="222222"/>
+          <w:sz w:val="28"/>
+          <w:szCs w:val="28"/>
+        </w:rPr>
+        <w:t>.</w:t>
       </w:r>
     </w:p>
     <w:p>
